--- a/progressReportOBC.docx
+++ b/progressReportOBC.docx
@@ -1,6 +1,6 @@
 
 <file path=word/document.xml><?xml version="1.0" encoding="utf-8"?>
-<w:document xmlns:wpc="http://schemas.microsoft.com/office/word/2010/wordprocessingCanvas" xmlns:cx="http://schemas.microsoft.com/office/drawing/2014/chartex" xmlns:cx1="http://schemas.microsoft.com/office/drawing/2015/9/8/chartex" xmlns:cx2="http://schemas.microsoft.com/office/drawing/2015/10/21/chartex" xmlns:cx3="http://schemas.microsoft.com/office/drawing/2016/5/9/chartex" xmlns:cx4="http://schemas.microsoft.com/office/drawing/2016/5/10/chartex" xmlns:cx5="http://schemas.microsoft.com/office/drawing/2016/5/11/chartex" xmlns:cx6="http://schemas.microsoft.com/office/drawing/2016/5/12/chartex" xmlns:cx7="http://schemas.microsoft.com/office/drawing/2016/5/13/chartex" xmlns:cx8="http://schemas.microsoft.com/office/drawing/2016/5/14/chartex" xmlns:mc="http://schemas.openxmlformats.org/markup-compatibility/2006" xmlns:aink="http://schemas.microsoft.com/office/drawing/2016/ink" xmlns:am3d="http://schemas.microsoft.com/office/drawing/2017/model3d" xmlns:o="urn:schemas-microsoft-com:office:office" xmlns:r="http://schemas.openxmlformats.org/officeDocument/2006/relationships" xmlns:m="http://schemas.openxmlformats.org/officeDocument/2006/math" xmlns:v="urn:schemas-microsoft-com:vml" xmlns:wp14="http://schemas.microsoft.com/office/word/2010/wordprocessingDrawing" xmlns:wp="http://schemas.openxmlformats.org/drawingml/2006/wordprocessingDrawing" xmlns:w10="urn:schemas-microsoft-com:office:word" xmlns:w="http://schemas.openxmlformats.org/wordprocessingml/2006/main" xmlns:w14="http://schemas.microsoft.com/office/word/2010/wordml" xmlns:w15="http://schemas.microsoft.com/office/word/2012/wordml" xmlns:w16cid="http://schemas.microsoft.com/office/word/2016/wordml/cid" xmlns:w16se="http://schemas.microsoft.com/office/word/2015/wordml/symex" xmlns:wpg="http://schemas.microsoft.com/office/word/2010/wordprocessingGroup" xmlns:wpi="http://schemas.microsoft.com/office/word/2010/wordprocessingInk" xmlns:wne="http://schemas.microsoft.com/office/word/2006/wordml" xmlns:wps="http://schemas.microsoft.com/office/word/2010/wordprocessingShape" mc:Ignorable="w14 w15 w16se w16cid wp14">
+<w:document xmlns:wpc="http://schemas.microsoft.com/office/word/2010/wordprocessingCanvas" xmlns:cx="http://schemas.microsoft.com/office/drawing/2014/chartex" xmlns:cx1="http://schemas.microsoft.com/office/drawing/2015/9/8/chartex" xmlns:cx2="http://schemas.microsoft.com/office/drawing/2015/10/21/chartex" xmlns:cx3="http://schemas.microsoft.com/office/drawing/2016/5/9/chartex" xmlns:cx4="http://schemas.microsoft.com/office/drawing/2016/5/10/chartex" xmlns:cx5="http://schemas.microsoft.com/office/drawing/2016/5/11/chartex" xmlns:cx6="http://schemas.microsoft.com/office/drawing/2016/5/12/chartex" xmlns:cx7="http://schemas.microsoft.com/office/drawing/2016/5/13/chartex" xmlns:cx8="http://schemas.microsoft.com/office/drawing/2016/5/14/chartex" xmlns:mc="http://schemas.openxmlformats.org/markup-compatibility/2006" xmlns:aink="http://schemas.microsoft.com/office/drawing/2016/ink" xmlns:am3d="http://schemas.microsoft.com/office/drawing/2017/model3d" xmlns:o="urn:schemas-microsoft-com:office:office" xmlns:r="http://schemas.openxmlformats.org/officeDocument/2006/relationships" xmlns:m="http://schemas.openxmlformats.org/officeDocument/2006/math" xmlns:v="urn:schemas-microsoft-com:vml" xmlns:wp14="http://schemas.microsoft.com/office/word/2010/wordprocessingDrawing" xmlns:wp="http://schemas.openxmlformats.org/drawingml/2006/wordprocessingDrawing" xmlns:w10="urn:schemas-microsoft-com:office:word" xmlns:w="http://schemas.openxmlformats.org/wordprocessingml/2006/main" xmlns:w14="http://schemas.microsoft.com/office/word/2010/wordml" xmlns:w15="http://schemas.microsoft.com/office/word/2012/wordml" xmlns:w16cex="http://schemas.microsoft.com/office/word/2018/wordml/cex" xmlns:w16cid="http://schemas.microsoft.com/office/word/2016/wordml/cid" xmlns:w16="http://schemas.microsoft.com/office/word/2018/wordml" xmlns:w16se="http://schemas.microsoft.com/office/word/2015/wordml/symex" xmlns:wpg="http://schemas.microsoft.com/office/word/2010/wordprocessingGroup" xmlns:wpi="http://schemas.microsoft.com/office/word/2010/wordprocessingInk" xmlns:wne="http://schemas.microsoft.com/office/word/2006/wordml" xmlns:wps="http://schemas.microsoft.com/office/word/2010/wordprocessingShape" mc:Ignorable="w14 w15 w16se w16cid w16 w16cex wp14">
   <w:body>
     <w:p>
       <w:pPr>
@@ -76,62 +76,237 @@
       <w:pPr>
         <w:rPr>
           <w:rFonts w:ascii="Times New Roman" w:hAnsi="Times New Roman" w:cs="Times New Roman"/>
-        </w:rPr>
-      </w:pPr>
-      <w:r>
-        <w:rPr>
-          <w:rFonts w:ascii="Times New Roman" w:hAnsi="Times New Roman" w:cs="Times New Roman"/>
-        </w:rPr>
-        <w:t xml:space="preserve">Dear </w:t>
-      </w:r>
-      <w:r>
-        <w:rPr>
-          <w:rFonts w:ascii="Times New Roman" w:hAnsi="Times New Roman" w:cs="Times New Roman"/>
-        </w:rPr>
-        <w:t>OBC Committee</w:t>
-      </w:r>
-      <w:r>
-        <w:rPr>
-          <w:rFonts w:ascii="Times New Roman" w:hAnsi="Times New Roman" w:cs="Times New Roman"/>
-        </w:rPr>
-        <w:t>,</w:t>
-      </w:r>
-    </w:p>
-    <w:p>
-      <w:pPr>
-        <w:rPr>
-          <w:rFonts w:ascii="Times New Roman" w:hAnsi="Times New Roman" w:cs="Times New Roman"/>
-        </w:rPr>
-      </w:pPr>
-      <w:r>
-        <w:rPr>
-          <w:rFonts w:ascii="Times New Roman" w:hAnsi="Times New Roman" w:cs="Times New Roman"/>
-        </w:rPr>
-        <w:t xml:space="preserve">The following letter is to report on the progress of the </w:t>
-      </w:r>
-      <w:r>
-        <w:rPr>
-          <w:rFonts w:ascii="Times New Roman" w:hAnsi="Times New Roman" w:cs="Times New Roman"/>
-        </w:rPr>
-        <w:t>Robot Arm project</w:t>
-      </w:r>
-      <w:r>
-        <w:rPr>
-          <w:rFonts w:ascii="Times New Roman" w:hAnsi="Times New Roman" w:cs="Times New Roman"/>
-        </w:rPr>
-        <w:t xml:space="preserve"> that is due </w:t>
-      </w:r>
-      <w:r>
-        <w:rPr>
-          <w:rFonts w:ascii="Times New Roman" w:hAnsi="Times New Roman" w:cs="Times New Roman"/>
-        </w:rPr>
-        <w:t>at the end of Spring term 2020</w:t>
-      </w:r>
-      <w:r>
-        <w:rPr>
-          <w:rFonts w:ascii="Times New Roman" w:hAnsi="Times New Roman" w:cs="Times New Roman"/>
-        </w:rPr>
-        <w:t xml:space="preserve">. </w:t>
+          <w:b/>
+          <w:bCs/>
+        </w:rPr>
+      </w:pPr>
+      <w:r>
+        <w:rPr>
+          <w:rFonts w:ascii="Times New Roman" w:hAnsi="Times New Roman" w:cs="Times New Roman"/>
+          <w:b/>
+          <w:bCs/>
+        </w:rPr>
+        <w:t>Dear OBC Committee,</w:t>
+      </w:r>
+    </w:p>
+    <w:p>
+      <w:pPr>
+        <w:rPr>
+          <w:rFonts w:ascii="Times New Roman" w:hAnsi="Times New Roman" w:cs="Times New Roman"/>
+        </w:rPr>
+      </w:pPr>
+      <w:r>
+        <w:rPr>
+          <w:rFonts w:ascii="Times New Roman" w:hAnsi="Times New Roman" w:cs="Times New Roman"/>
+        </w:rPr>
+        <w:t>The following letter is to report on the progress of the Robot Arm project that is due at the end of Spring</w:t>
+      </w:r>
+    </w:p>
+    <w:p>
+      <w:pPr>
+        <w:rPr>
+          <w:rFonts w:ascii="Times New Roman" w:hAnsi="Times New Roman" w:cs="Times New Roman"/>
+        </w:rPr>
+      </w:pPr>
+      <w:r>
+        <w:rPr>
+          <w:rFonts w:ascii="Times New Roman" w:hAnsi="Times New Roman" w:cs="Times New Roman"/>
+        </w:rPr>
+        <w:t>term 2020.</w:t>
+      </w:r>
+    </w:p>
+    <w:p>
+      <w:pPr>
+        <w:rPr>
+          <w:rFonts w:ascii="Times New Roman" w:hAnsi="Times New Roman" w:cs="Times New Roman"/>
+          <w:b/>
+          <w:bCs/>
+        </w:rPr>
+      </w:pPr>
+      <w:r>
+        <w:rPr>
+          <w:rFonts w:ascii="Times New Roman" w:hAnsi="Times New Roman" w:cs="Times New Roman"/>
+          <w:b/>
+          <w:bCs/>
+        </w:rPr>
+        <w:t>Introduction</w:t>
+      </w:r>
+    </w:p>
+    <w:p>
+      <w:pPr>
+        <w:rPr>
+          <w:rFonts w:ascii="Times New Roman" w:hAnsi="Times New Roman" w:cs="Times New Roman"/>
+        </w:rPr>
+      </w:pPr>
+      <w:r>
+        <w:rPr>
+          <w:rFonts w:ascii="Times New Roman" w:hAnsi="Times New Roman" w:cs="Times New Roman"/>
+        </w:rPr>
+        <w:t>On November 01, 2019, we have submitted the project proposal for designing a Robotic Arm for the</w:t>
+      </w:r>
+    </w:p>
+    <w:p>
+      <w:pPr>
+        <w:rPr>
+          <w:rFonts w:ascii="Times New Roman" w:hAnsi="Times New Roman" w:cs="Times New Roman"/>
+        </w:rPr>
+      </w:pPr>
+      <w:r>
+        <w:rPr>
+          <w:rFonts w:ascii="Times New Roman" w:hAnsi="Times New Roman" w:cs="Times New Roman"/>
+        </w:rPr>
+        <w:t>Viking Robotics Society. Upon receiving approval for the project, we have immediately started working</w:t>
+      </w:r>
+    </w:p>
+    <w:p>
+      <w:pPr>
+        <w:rPr>
+          <w:rFonts w:ascii="Times New Roman" w:hAnsi="Times New Roman" w:cs="Times New Roman"/>
+        </w:rPr>
+      </w:pPr>
+      <w:r>
+        <w:rPr>
+          <w:rFonts w:ascii="Times New Roman" w:hAnsi="Times New Roman" w:cs="Times New Roman"/>
+        </w:rPr>
+        <w:t>on designing the CAD model and planning for the project. The goal is to build a fully functional robotic</w:t>
+      </w:r>
+    </w:p>
+    <w:p>
+      <w:pPr>
+        <w:rPr>
+          <w:rFonts w:ascii="Times New Roman" w:hAnsi="Times New Roman" w:cs="Times New Roman"/>
+        </w:rPr>
+      </w:pPr>
+      <w:r>
+        <w:rPr>
+          <w:rFonts w:ascii="Times New Roman" w:hAnsi="Times New Roman" w:cs="Times New Roman"/>
+        </w:rPr>
+        <w:t>arm that can draw and write from human user input. The project is currently being worked on by the</w:t>
+      </w:r>
+    </w:p>
+    <w:p>
+      <w:pPr>
+        <w:rPr>
+          <w:rFonts w:ascii="Times New Roman" w:hAnsi="Times New Roman" w:cs="Times New Roman"/>
+        </w:rPr>
+      </w:pPr>
+      <w:r>
+        <w:rPr>
+          <w:rFonts w:ascii="Times New Roman" w:hAnsi="Times New Roman" w:cs="Times New Roman"/>
+        </w:rPr>
+        <w:t>members of VRS until the final submission.</w:t>
+      </w:r>
+    </w:p>
+    <w:p>
+      <w:pPr>
+        <w:rPr>
+          <w:rFonts w:ascii="Times New Roman" w:hAnsi="Times New Roman" w:cs="Times New Roman"/>
+          <w:b/>
+          <w:bCs/>
+        </w:rPr>
+      </w:pPr>
+      <w:r>
+        <w:rPr>
+          <w:rFonts w:ascii="Times New Roman" w:hAnsi="Times New Roman" w:cs="Times New Roman"/>
+          <w:b/>
+          <w:bCs/>
+        </w:rPr>
+        <w:t>The Background</w:t>
+      </w:r>
+    </w:p>
+    <w:p>
+      <w:pPr>
+        <w:rPr>
+          <w:rFonts w:ascii="Times New Roman" w:hAnsi="Times New Roman" w:cs="Times New Roman"/>
+        </w:rPr>
+      </w:pPr>
+      <w:r>
+        <w:rPr>
+          <w:rFonts w:ascii="Times New Roman" w:hAnsi="Times New Roman" w:cs="Times New Roman"/>
+        </w:rPr>
+        <w:t>VRS does not have a working robot that is designed and programmed by the members from scratch. All</w:t>
+      </w:r>
+    </w:p>
+    <w:p>
+      <w:pPr>
+        <w:rPr>
+          <w:rFonts w:ascii="Times New Roman" w:hAnsi="Times New Roman" w:cs="Times New Roman"/>
+        </w:rPr>
+      </w:pPr>
+      <w:r>
+        <w:rPr>
+          <w:rFonts w:ascii="Times New Roman" w:hAnsi="Times New Roman" w:cs="Times New Roman"/>
+        </w:rPr>
+        <w:t>of our previous projects have been from pre-built kits. We currently have several members who are</w:t>
+      </w:r>
+    </w:p>
+    <w:p>
+      <w:pPr>
+        <w:rPr>
+          <w:rFonts w:ascii="Times New Roman" w:hAnsi="Times New Roman" w:cs="Times New Roman"/>
+        </w:rPr>
+      </w:pPr>
+      <w:r>
+        <w:rPr>
+          <w:rFonts w:ascii="Times New Roman" w:hAnsi="Times New Roman" w:cs="Times New Roman"/>
+        </w:rPr>
+        <w:t>seniors and very invested in learning more about robotics. This project is initiated to give the members the</w:t>
+      </w:r>
+    </w:p>
+    <w:p>
+      <w:pPr>
+        <w:rPr>
+          <w:rFonts w:ascii="Times New Roman" w:hAnsi="Times New Roman" w:cs="Times New Roman"/>
+        </w:rPr>
+      </w:pPr>
+      <w:r>
+        <w:rPr>
+          <w:rFonts w:ascii="Times New Roman" w:hAnsi="Times New Roman" w:cs="Times New Roman"/>
+        </w:rPr>
+        <w:t>opportunities to learn more about the engineering design process and nurture a new generation of new</w:t>
+      </w:r>
+    </w:p>
+    <w:p>
+      <w:pPr>
+        <w:rPr>
+          <w:rFonts w:ascii="Times New Roman" w:hAnsi="Times New Roman" w:cs="Times New Roman"/>
+        </w:rPr>
+      </w:pPr>
+      <w:r>
+        <w:rPr>
+          <w:rFonts w:ascii="Times New Roman" w:hAnsi="Times New Roman" w:cs="Times New Roman"/>
+        </w:rPr>
+        <w:t>members about project management and teamwork. This project will also give the club something to</w:t>
+      </w:r>
+    </w:p>
+    <w:p>
+      <w:pPr>
+        <w:rPr>
+          <w:rFonts w:ascii="Times New Roman" w:hAnsi="Times New Roman" w:cs="Times New Roman"/>
+        </w:rPr>
+      </w:pPr>
+      <w:r>
+        <w:rPr>
+          <w:rFonts w:ascii="Times New Roman" w:hAnsi="Times New Roman" w:cs="Times New Roman"/>
+        </w:rPr>
+        <w:t>show off that is of our own design.</w:t>
+      </w:r>
+    </w:p>
+    <w:p>
+      <w:pPr>
+        <w:rPr>
+          <w:rFonts w:ascii="Times New Roman" w:hAnsi="Times New Roman" w:cs="Times New Roman"/>
+          <w:b/>
+          <w:bCs/>
+        </w:rPr>
+      </w:pPr>
+      <w:r>
+        <w:rPr>
+          <w:rFonts w:ascii="Times New Roman" w:hAnsi="Times New Roman" w:cs="Times New Roman"/>
+          <w:b/>
+          <w:bCs/>
+        </w:rPr>
+        <w:t>Work Completed</w:t>
       </w:r>
       <w:bookmarkStart w:id="0" w:name="_GoBack"/>
       <w:bookmarkEnd w:id="0"/>
@@ -145,596 +320,61 @@
       <w:r>
         <w:rPr>
           <w:rFonts w:ascii="Times New Roman" w:hAnsi="Times New Roman" w:cs="Times New Roman"/>
-          <w:b/>
-        </w:rPr>
-        <w:t>Introduction</w:t>
-      </w:r>
-    </w:p>
-    <w:p>
-      <w:pPr>
-        <w:rPr>
-          <w:rFonts w:ascii="Times New Roman" w:hAnsi="Times New Roman" w:cs="Times New Roman"/>
-        </w:rPr>
-      </w:pPr>
-      <w:r>
-        <w:rPr>
-          <w:rFonts w:ascii="Times New Roman" w:hAnsi="Times New Roman" w:cs="Times New Roman"/>
-        </w:rPr>
-        <w:t xml:space="preserve">On May 21, 2019, I have submitted the project proposal for a research idea on the Impact of Machine Learning Technology to the Mechanical Engineering Field. </w:t>
-      </w:r>
-      <w:r>
-        <w:rPr>
-          <w:rFonts w:ascii="Times New Roman" w:hAnsi="Times New Roman" w:cs="Times New Roman"/>
-        </w:rPr>
-        <w:t xml:space="preserve">Upon receiving approval for the project, I have immediately started working on the report. </w:t>
-      </w:r>
-      <w:r>
-        <w:rPr>
-          <w:rFonts w:ascii="Times New Roman" w:hAnsi="Times New Roman" w:cs="Times New Roman"/>
-        </w:rPr>
-        <w:t xml:space="preserve">The goal is to provide an overview of </w:t>
-      </w:r>
-      <w:r>
-        <w:rPr>
-          <w:rFonts w:ascii="Times New Roman" w:hAnsi="Times New Roman" w:cs="Times New Roman"/>
-        </w:rPr>
-        <w:t>machine learning (</w:t>
-      </w:r>
-      <w:r>
-        <w:rPr>
-          <w:rFonts w:ascii="Times New Roman" w:hAnsi="Times New Roman" w:cs="Times New Roman"/>
-        </w:rPr>
-        <w:t>ML</w:t>
-      </w:r>
-      <w:r>
-        <w:rPr>
-          <w:rFonts w:ascii="Times New Roman" w:hAnsi="Times New Roman" w:cs="Times New Roman"/>
-        </w:rPr>
-        <w:t>)</w:t>
-      </w:r>
-      <w:r>
-        <w:rPr>
-          <w:rFonts w:ascii="Times New Roman" w:hAnsi="Times New Roman" w:cs="Times New Roman"/>
-        </w:rPr>
-        <w:t xml:space="preserve"> technology from the perspective of a </w:t>
-      </w:r>
-      <w:r>
-        <w:rPr>
-          <w:rFonts w:ascii="Times New Roman" w:hAnsi="Times New Roman" w:cs="Times New Roman"/>
-        </w:rPr>
-        <w:t>mechanical engineer (</w:t>
-      </w:r>
-      <w:r>
-        <w:rPr>
-          <w:rFonts w:ascii="Times New Roman" w:hAnsi="Times New Roman" w:cs="Times New Roman"/>
-        </w:rPr>
-        <w:t>ME</w:t>
-      </w:r>
-      <w:r>
-        <w:rPr>
-          <w:rFonts w:ascii="Times New Roman" w:hAnsi="Times New Roman" w:cs="Times New Roman"/>
-        </w:rPr>
-        <w:t>)</w:t>
-      </w:r>
-      <w:r>
-        <w:rPr>
-          <w:rFonts w:ascii="Times New Roman" w:hAnsi="Times New Roman" w:cs="Times New Roman"/>
-        </w:rPr>
-        <w:t xml:space="preserve"> and potential solution</w:t>
-      </w:r>
-      <w:r>
-        <w:rPr>
-          <w:rFonts w:ascii="Times New Roman" w:hAnsi="Times New Roman" w:cs="Times New Roman"/>
-        </w:rPr>
-        <w:t>s</w:t>
-      </w:r>
-      <w:r>
-        <w:rPr>
-          <w:rFonts w:ascii="Times New Roman" w:hAnsi="Times New Roman" w:cs="Times New Roman"/>
-        </w:rPr>
-        <w:t xml:space="preserve"> to the </w:t>
-      </w:r>
-      <w:r>
-        <w:rPr>
-          <w:rFonts w:ascii="Times New Roman" w:hAnsi="Times New Roman" w:cs="Times New Roman"/>
-        </w:rPr>
-        <w:t>ML</w:t>
-      </w:r>
-      <w:r>
-        <w:rPr>
-          <w:rFonts w:ascii="Times New Roman" w:hAnsi="Times New Roman" w:cs="Times New Roman"/>
-        </w:rPr>
-        <w:t xml:space="preserve">’s </w:t>
-      </w:r>
-      <w:r>
-        <w:rPr>
-          <w:rFonts w:ascii="Times New Roman" w:hAnsi="Times New Roman" w:cs="Times New Roman"/>
-        </w:rPr>
-        <w:t xml:space="preserve">threat. </w:t>
-      </w:r>
-      <w:r>
-        <w:rPr>
-          <w:rFonts w:ascii="Times New Roman" w:hAnsi="Times New Roman" w:cs="Times New Roman"/>
-        </w:rPr>
-        <w:t>The report is currently being worked on by myself</w:t>
-      </w:r>
-      <w:r>
-        <w:rPr>
-          <w:rFonts w:ascii="Times New Roman" w:hAnsi="Times New Roman" w:cs="Times New Roman"/>
-        </w:rPr>
-        <w:t xml:space="preserve"> until the </w:t>
-      </w:r>
-      <w:r>
-        <w:rPr>
-          <w:rFonts w:ascii="Times New Roman" w:hAnsi="Times New Roman" w:cs="Times New Roman"/>
-        </w:rPr>
-        <w:t>final submission</w:t>
-      </w:r>
-      <w:r>
-        <w:rPr>
-          <w:rFonts w:ascii="Times New Roman" w:hAnsi="Times New Roman" w:cs="Times New Roman"/>
-        </w:rPr>
-        <w:t xml:space="preserve">. </w:t>
-      </w:r>
-    </w:p>
-    <w:p>
-      <w:pPr>
-        <w:rPr>
-          <w:rFonts w:ascii="Times New Roman" w:hAnsi="Times New Roman" w:cs="Times New Roman"/>
-          <w:b/>
-        </w:rPr>
-      </w:pPr>
-      <w:r>
-        <w:rPr>
-          <w:rFonts w:ascii="Times New Roman" w:hAnsi="Times New Roman" w:cs="Times New Roman"/>
-          <w:b/>
-        </w:rPr>
-        <w:t>The Background</w:t>
-      </w:r>
-    </w:p>
-    <w:p>
-      <w:pPr>
-        <w:rPr>
-          <w:rFonts w:ascii="Times New Roman" w:hAnsi="Times New Roman" w:cs="Times New Roman"/>
-        </w:rPr>
-      </w:pPr>
-      <w:r>
-        <w:rPr>
-          <w:rFonts w:ascii="Times New Roman" w:hAnsi="Times New Roman" w:cs="Times New Roman"/>
-        </w:rPr>
-        <w:t xml:space="preserve">Machine learning has been able to do product design, which traditionally </w:t>
-      </w:r>
-      <w:r>
-        <w:rPr>
-          <w:rFonts w:ascii="Times New Roman" w:hAnsi="Times New Roman" w:cs="Times New Roman"/>
-        </w:rPr>
-        <w:t>was</w:t>
-      </w:r>
-      <w:r>
-        <w:rPr>
-          <w:rFonts w:ascii="Times New Roman" w:hAnsi="Times New Roman" w:cs="Times New Roman"/>
-        </w:rPr>
-        <w:t xml:space="preserve"> </w:t>
-      </w:r>
-      <w:r>
-        <w:rPr>
-          <w:rFonts w:ascii="Times New Roman" w:hAnsi="Times New Roman" w:cs="Times New Roman"/>
-        </w:rPr>
-        <w:t>the duty of mechanical engineers. This development poses a threat to the mechanical engineering design field since ML has many advantages that are too competitive for the traditional ME</w:t>
-      </w:r>
-      <w:r>
-        <w:rPr>
-          <w:rFonts w:ascii="Times New Roman" w:hAnsi="Times New Roman" w:cs="Times New Roman"/>
-        </w:rPr>
-        <w:t>s</w:t>
-      </w:r>
-      <w:r>
-        <w:rPr>
-          <w:rFonts w:ascii="Times New Roman" w:hAnsi="Times New Roman" w:cs="Times New Roman"/>
-        </w:rPr>
-        <w:t xml:space="preserve">. The report will assess ML’s potential and its threat to the mechanical engineering community by examining case studies about designs that use ML. As a ME, I should be aware of ML, since it has the potential to replace MEs, and I think that other MEs should also learn about this topic. </w:t>
-      </w:r>
-      <w:r>
-        <w:rPr>
-          <w:rFonts w:ascii="Times New Roman" w:hAnsi="Times New Roman" w:cs="Times New Roman"/>
-        </w:rPr>
-        <w:t>To begin writing the report, I need to brainstorm the ideas that I want to present and create a detail</w:t>
-      </w:r>
-      <w:r>
-        <w:rPr>
-          <w:rFonts w:ascii="Times New Roman" w:hAnsi="Times New Roman" w:cs="Times New Roman"/>
-        </w:rPr>
-        <w:t>ed</w:t>
-      </w:r>
-      <w:r>
-        <w:rPr>
-          <w:rFonts w:ascii="Times New Roman" w:hAnsi="Times New Roman" w:cs="Times New Roman"/>
-        </w:rPr>
-        <w:t xml:space="preserve"> outline with initial findings. I would also need to interview the graduate students and </w:t>
-      </w:r>
-      <w:r>
-        <w:rPr>
-          <w:rFonts w:ascii="Times New Roman" w:hAnsi="Times New Roman" w:cs="Times New Roman"/>
-        </w:rPr>
-        <w:t xml:space="preserve">the </w:t>
-      </w:r>
-      <w:r>
-        <w:rPr>
-          <w:rFonts w:ascii="Times New Roman" w:hAnsi="Times New Roman" w:cs="Times New Roman"/>
-        </w:rPr>
-        <w:t xml:space="preserve">professor who will be providing information for the report. The writing process can still be initiated without all the responses of the correspondents. These activities </w:t>
-      </w:r>
-      <w:r>
-        <w:rPr>
-          <w:rFonts w:ascii="Times New Roman" w:hAnsi="Times New Roman" w:cs="Times New Roman"/>
-        </w:rPr>
-        <w:t xml:space="preserve">can </w:t>
-      </w:r>
-      <w:r>
-        <w:rPr>
-          <w:rFonts w:ascii="Times New Roman" w:hAnsi="Times New Roman" w:cs="Times New Roman"/>
-        </w:rPr>
-        <w:t xml:space="preserve">help </w:t>
-      </w:r>
-      <w:r>
-        <w:rPr>
-          <w:rFonts w:ascii="Times New Roman" w:hAnsi="Times New Roman" w:cs="Times New Roman"/>
-        </w:rPr>
-        <w:t>to formulate</w:t>
-      </w:r>
-      <w:r>
-        <w:rPr>
-          <w:rFonts w:ascii="Times New Roman" w:hAnsi="Times New Roman" w:cs="Times New Roman"/>
-        </w:rPr>
-        <w:t xml:space="preserve"> the structure of the </w:t>
-      </w:r>
-      <w:r>
-        <w:rPr>
-          <w:rFonts w:ascii="Times New Roman" w:hAnsi="Times New Roman" w:cs="Times New Roman"/>
-        </w:rPr>
-        <w:t xml:space="preserve">final </w:t>
-      </w:r>
-      <w:r>
-        <w:rPr>
-          <w:rFonts w:ascii="Times New Roman" w:hAnsi="Times New Roman" w:cs="Times New Roman"/>
-        </w:rPr>
-        <w:t>report</w:t>
-      </w:r>
-      <w:r>
-        <w:rPr>
-          <w:rFonts w:ascii="Times New Roman" w:hAnsi="Times New Roman" w:cs="Times New Roman"/>
-        </w:rPr>
-        <w:t>.</w:t>
-      </w:r>
-    </w:p>
-    <w:p>
-      <w:pPr>
-        <w:rPr>
-          <w:rFonts w:ascii="Times New Roman" w:hAnsi="Times New Roman" w:cs="Times New Roman"/>
-          <w:b/>
-        </w:rPr>
-      </w:pPr>
-      <w:r>
-        <w:rPr>
-          <w:rFonts w:ascii="Times New Roman" w:hAnsi="Times New Roman" w:cs="Times New Roman"/>
-          <w:b/>
-        </w:rPr>
-        <w:t>Work Completed</w:t>
-      </w:r>
-    </w:p>
-    <w:p>
-      <w:pPr>
-        <w:rPr>
-          <w:rFonts w:ascii="Times New Roman" w:hAnsi="Times New Roman" w:cs="Times New Roman"/>
-        </w:rPr>
-      </w:pPr>
-      <w:r>
-        <w:rPr>
-          <w:rFonts w:ascii="Times New Roman" w:hAnsi="Times New Roman" w:cs="Times New Roman"/>
-        </w:rPr>
-        <w:t xml:space="preserve">To start the report, I have completed the brainstorming process and formed a good idea of the materials that will be presented </w:t>
-      </w:r>
-      <w:r>
-        <w:rPr>
-          <w:rFonts w:ascii="Times New Roman" w:hAnsi="Times New Roman" w:cs="Times New Roman"/>
-        </w:rPr>
-        <w:t>i</w:t>
-      </w:r>
-      <w:r>
-        <w:rPr>
-          <w:rFonts w:ascii="Times New Roman" w:hAnsi="Times New Roman" w:cs="Times New Roman"/>
-        </w:rPr>
-        <w:t xml:space="preserve">n the report. I have put my ideas in </w:t>
-      </w:r>
-      <w:r>
-        <w:rPr>
-          <w:rFonts w:ascii="Times New Roman" w:hAnsi="Times New Roman" w:cs="Times New Roman"/>
-        </w:rPr>
-        <w:t>a detail</w:t>
-      </w:r>
-      <w:r>
-        <w:rPr>
-          <w:rFonts w:ascii="Times New Roman" w:hAnsi="Times New Roman" w:cs="Times New Roman"/>
-        </w:rPr>
-        <w:t>ed</w:t>
-      </w:r>
-      <w:r>
-        <w:rPr>
-          <w:rFonts w:ascii="Times New Roman" w:hAnsi="Times New Roman" w:cs="Times New Roman"/>
-        </w:rPr>
-        <w:t xml:space="preserve"> outline and conducted the initial research for the project. </w:t>
-      </w:r>
-      <w:r>
-        <w:rPr>
-          <w:rFonts w:ascii="Times New Roman" w:hAnsi="Times New Roman" w:cs="Times New Roman"/>
-        </w:rPr>
-        <w:t xml:space="preserve">I have also interviewed a professor for his take on the impact of ML on MEs. He has given me several ideas that can be explored more in-depth. This interview </w:t>
-      </w:r>
-      <w:r>
-        <w:rPr>
-          <w:rFonts w:ascii="Times New Roman" w:hAnsi="Times New Roman" w:cs="Times New Roman"/>
-        </w:rPr>
-        <w:t xml:space="preserve">also gave </w:t>
-      </w:r>
-      <w:r>
-        <w:rPr>
-          <w:rFonts w:ascii="Times New Roman" w:hAnsi="Times New Roman" w:cs="Times New Roman"/>
-        </w:rPr>
-        <w:t xml:space="preserve">me a firm vision of the </w:t>
-      </w:r>
-      <w:r>
-        <w:rPr>
-          <w:rFonts w:ascii="Times New Roman" w:hAnsi="Times New Roman" w:cs="Times New Roman"/>
-        </w:rPr>
-        <w:t>final report</w:t>
-      </w:r>
-      <w:r>
-        <w:rPr>
-          <w:rFonts w:ascii="Times New Roman" w:hAnsi="Times New Roman" w:cs="Times New Roman"/>
-        </w:rPr>
-        <w:t>. With the gathered information, I have beg</w:t>
-      </w:r>
-      <w:r>
-        <w:rPr>
-          <w:rFonts w:ascii="Times New Roman" w:hAnsi="Times New Roman" w:cs="Times New Roman"/>
-        </w:rPr>
-        <w:t>u</w:t>
-      </w:r>
-      <w:r>
-        <w:rPr>
-          <w:rFonts w:ascii="Times New Roman" w:hAnsi="Times New Roman" w:cs="Times New Roman"/>
-        </w:rPr>
-        <w:t>n to write several sections of the final report</w:t>
-      </w:r>
-      <w:r>
-        <w:rPr>
-          <w:rFonts w:ascii="Times New Roman" w:hAnsi="Times New Roman" w:cs="Times New Roman"/>
-        </w:rPr>
-        <w:t>.</w:t>
-      </w:r>
-    </w:p>
-    <w:p>
-      <w:pPr>
-        <w:rPr>
-          <w:rFonts w:ascii="Times New Roman" w:hAnsi="Times New Roman" w:cs="Times New Roman"/>
-          <w:b/>
-        </w:rPr>
-      </w:pPr>
-      <w:r>
-        <w:rPr>
-          <w:rFonts w:ascii="Times New Roman" w:hAnsi="Times New Roman" w:cs="Times New Roman"/>
-          <w:b/>
-        </w:rPr>
-        <w:t>Work to Be Completed</w:t>
-      </w:r>
-    </w:p>
-    <w:p>
-      <w:pPr>
-        <w:rPr>
-          <w:rFonts w:ascii="Times New Roman" w:hAnsi="Times New Roman" w:cs="Times New Roman"/>
-        </w:rPr>
-      </w:pPr>
-      <w:r>
-        <w:rPr>
-          <w:rFonts w:ascii="Times New Roman" w:hAnsi="Times New Roman" w:cs="Times New Roman"/>
-        </w:rPr>
-        <w:t>To complete the final report, I will be interviewing two more graduate students who specialize in ML to gain an in-depth understanding of ML since as a ME, my understanding of ML is quite limited.</w:t>
-      </w:r>
-      <w:r>
-        <w:rPr>
-          <w:rFonts w:ascii="Times New Roman" w:hAnsi="Times New Roman" w:cs="Times New Roman"/>
-        </w:rPr>
-        <w:t xml:space="preserve"> </w:t>
-      </w:r>
-      <w:r>
-        <w:rPr>
-          <w:rFonts w:ascii="Times New Roman" w:hAnsi="Times New Roman" w:cs="Times New Roman"/>
-        </w:rPr>
-        <w:t xml:space="preserve">With that last piece of information, I should have all the materials that will go in the final report. </w:t>
-      </w:r>
-    </w:p>
-    <w:p>
-      <w:pPr>
-        <w:rPr>
-          <w:rFonts w:ascii="Times New Roman" w:hAnsi="Times New Roman" w:cs="Times New Roman"/>
-          <w:b/>
-        </w:rPr>
-      </w:pPr>
-      <w:r>
-        <w:rPr>
-          <w:rFonts w:ascii="Times New Roman" w:hAnsi="Times New Roman" w:cs="Times New Roman"/>
-          <w:b/>
-        </w:rPr>
-        <w:t>Anticipated Problems</w:t>
-      </w:r>
-    </w:p>
-    <w:p>
-      <w:pPr>
-        <w:rPr>
-          <w:rFonts w:ascii="Times New Roman" w:hAnsi="Times New Roman" w:cs="Times New Roman"/>
-        </w:rPr>
-      </w:pPr>
-      <w:r>
-        <w:rPr>
-          <w:rFonts w:ascii="Times New Roman" w:hAnsi="Times New Roman" w:cs="Times New Roman"/>
-        </w:rPr>
-        <w:t>As finals week is approaching, my weekly workload will increase to finalize my classes</w:t>
-      </w:r>
-      <w:r>
-        <w:rPr>
-          <w:rFonts w:ascii="Times New Roman" w:hAnsi="Times New Roman" w:cs="Times New Roman"/>
-        </w:rPr>
-        <w:t xml:space="preserve">, as I also have </w:t>
-      </w:r>
-      <w:r>
-        <w:rPr>
-          <w:rFonts w:ascii="Times New Roman" w:hAnsi="Times New Roman" w:cs="Times New Roman"/>
-        </w:rPr>
-        <w:t xml:space="preserve">other </w:t>
-      </w:r>
-      <w:r>
-        <w:rPr>
-          <w:rFonts w:ascii="Times New Roman" w:hAnsi="Times New Roman" w:cs="Times New Roman"/>
-        </w:rPr>
-        <w:t xml:space="preserve">papers that are due on the same week as the </w:t>
-      </w:r>
-      <w:r>
-        <w:rPr>
-          <w:rFonts w:ascii="Times New Roman" w:hAnsi="Times New Roman" w:cs="Times New Roman"/>
-        </w:rPr>
-        <w:t xml:space="preserve">final </w:t>
-      </w:r>
-      <w:r>
-        <w:rPr>
-          <w:rFonts w:ascii="Times New Roman" w:hAnsi="Times New Roman" w:cs="Times New Roman"/>
-        </w:rPr>
-        <w:t>technical report</w:t>
-      </w:r>
-      <w:r>
-        <w:rPr>
-          <w:rFonts w:ascii="Times New Roman" w:hAnsi="Times New Roman" w:cs="Times New Roman"/>
-        </w:rPr>
-        <w:t>.</w:t>
-      </w:r>
-      <w:r>
-        <w:rPr>
-          <w:rFonts w:ascii="Times New Roman" w:hAnsi="Times New Roman" w:cs="Times New Roman"/>
-        </w:rPr>
-        <w:t xml:space="preserve"> Luckily, the Memorial Holiday </w:t>
-      </w:r>
-      <w:r>
-        <w:rPr>
-          <w:rFonts w:ascii="Times New Roman" w:hAnsi="Times New Roman" w:cs="Times New Roman"/>
-        </w:rPr>
-        <w:lastRenderedPageBreak/>
-        <w:t xml:space="preserve">will give me an extra day to get ahead of the curve. Over the weekend, I will complete at least 80% of the final report. If unforeseen circumstances </w:t>
-      </w:r>
-      <w:r>
-        <w:rPr>
-          <w:rFonts w:ascii="Times New Roman" w:hAnsi="Times New Roman" w:cs="Times New Roman"/>
-        </w:rPr>
-        <w:t>arise</w:t>
-      </w:r>
-      <w:r>
-        <w:rPr>
-          <w:rFonts w:ascii="Times New Roman" w:hAnsi="Times New Roman" w:cs="Times New Roman"/>
-        </w:rPr>
-        <w:t xml:space="preserve"> over the holiday, I will reduce my number of hours of sleep to complete the report by the due date.</w:t>
-      </w:r>
-    </w:p>
-    <w:p>
-      <w:pPr>
-        <w:rPr>
-          <w:rFonts w:ascii="Times New Roman" w:hAnsi="Times New Roman" w:cs="Times New Roman"/>
-        </w:rPr>
-      </w:pPr>
-      <w:r>
-        <w:rPr>
-          <w:rFonts w:ascii="Times New Roman" w:hAnsi="Times New Roman" w:cs="Times New Roman"/>
-          <w:b/>
-        </w:rPr>
-        <w:t>Conclusion</w:t>
-      </w:r>
-    </w:p>
-    <w:p>
-      <w:pPr>
-        <w:rPr>
-          <w:rFonts w:ascii="Times New Roman" w:hAnsi="Times New Roman" w:cs="Times New Roman"/>
-        </w:rPr>
-      </w:pPr>
-      <w:r>
-        <w:rPr>
-          <w:rFonts w:ascii="Times New Roman" w:hAnsi="Times New Roman" w:cs="Times New Roman"/>
-        </w:rPr>
-        <w:t>I should have the finalized report by June 12</w:t>
-      </w:r>
-      <w:r>
-        <w:rPr>
-          <w:rFonts w:ascii="Times New Roman" w:hAnsi="Times New Roman" w:cs="Times New Roman"/>
-        </w:rPr>
-        <w:t>,</w:t>
-      </w:r>
-      <w:r>
-        <w:rPr>
-          <w:rFonts w:ascii="Times New Roman" w:hAnsi="Times New Roman" w:cs="Times New Roman"/>
-        </w:rPr>
-        <w:t xml:space="preserve"> </w:t>
-      </w:r>
-      <w:r>
-        <w:rPr>
-          <w:rFonts w:ascii="Times New Roman" w:hAnsi="Times New Roman" w:cs="Times New Roman"/>
-        </w:rPr>
-        <w:t xml:space="preserve">and it will be </w:t>
-      </w:r>
-      <w:r>
-        <w:rPr>
-          <w:rFonts w:ascii="Times New Roman" w:hAnsi="Times New Roman" w:cs="Times New Roman"/>
-        </w:rPr>
-        <w:t xml:space="preserve">ready </w:t>
-      </w:r>
-      <w:r>
-        <w:rPr>
-          <w:rFonts w:ascii="Times New Roman" w:hAnsi="Times New Roman" w:cs="Times New Roman"/>
-        </w:rPr>
-        <w:t>for submission</w:t>
-      </w:r>
-      <w:r>
-        <w:rPr>
-          <w:rFonts w:ascii="Times New Roman" w:hAnsi="Times New Roman" w:cs="Times New Roman"/>
-        </w:rPr>
-        <w:t xml:space="preserve">. The </w:t>
-      </w:r>
-      <w:r>
-        <w:rPr>
-          <w:rFonts w:ascii="Times New Roman" w:hAnsi="Times New Roman" w:cs="Times New Roman"/>
-        </w:rPr>
-        <w:t xml:space="preserve">final </w:t>
-      </w:r>
-      <w:r>
-        <w:rPr>
-          <w:rFonts w:ascii="Times New Roman" w:hAnsi="Times New Roman" w:cs="Times New Roman"/>
-        </w:rPr>
-        <w:t xml:space="preserve">report will be a comprehensive </w:t>
-      </w:r>
-      <w:r>
-        <w:rPr>
-          <w:rFonts w:ascii="Times New Roman" w:hAnsi="Times New Roman" w:cs="Times New Roman"/>
-        </w:rPr>
-        <w:t xml:space="preserve">assessment of the potential of ML’s applications in ME. I will also provide recommendations for topics of ML for MEs who are interested to conduct a more in-depth study on their own. </w:t>
-      </w:r>
-      <w:r>
-        <w:rPr>
-          <w:rFonts w:ascii="Times New Roman" w:hAnsi="Times New Roman" w:cs="Times New Roman"/>
-        </w:rPr>
-        <w:t xml:space="preserve">If the ML technology poses a threat to the ME field, I will also provide potential solutions to alleviate the concern. </w:t>
-      </w:r>
-    </w:p>
-    <w:p>
-      <w:pPr>
-        <w:rPr>
-          <w:rFonts w:ascii="Times New Roman" w:hAnsi="Times New Roman" w:cs="Times New Roman"/>
-        </w:rPr>
-      </w:pPr>
+        </w:rPr>
+        <w:t>We have completed the second iteration of the arm design and we are currently printing out more parts to</w:t>
+      </w:r>
+    </w:p>
+    <w:p>
+      <w:pPr>
+        <w:rPr>
+          <w:rFonts w:ascii="Times New Roman" w:hAnsi="Times New Roman" w:cs="Times New Roman"/>
+        </w:rPr>
+      </w:pPr>
+      <w:r>
+        <w:rPr>
+          <w:rFonts w:ascii="Times New Roman" w:hAnsi="Times New Roman" w:cs="Times New Roman"/>
+        </w:rPr>
+        <w:t>start the assembly. We have also received several servos and parts that we ordered. A team is currently</w:t>
+      </w:r>
+    </w:p>
+    <w:p>
+      <w:pPr>
+        <w:rPr>
+          <w:rFonts w:ascii="Times New Roman" w:hAnsi="Times New Roman" w:cs="Times New Roman"/>
+        </w:rPr>
+      </w:pPr>
+      <w:r>
+        <w:rPr>
+          <w:rFonts w:ascii="Times New Roman" w:hAnsi="Times New Roman" w:cs="Times New Roman"/>
+        </w:rPr>
+        <w:t>working on the communication and electronics of the arm. We have also been in constant contact with the</w:t>
+      </w:r>
+    </w:p>
+    <w:p>
+      <w:pPr>
+        <w:rPr>
+          <w:rFonts w:ascii="Times New Roman" w:hAnsi="Times New Roman" w:cs="Times New Roman"/>
+        </w:rPr>
+      </w:pPr>
+      <w:r>
+        <w:rPr>
+          <w:rFonts w:ascii="Times New Roman" w:hAnsi="Times New Roman" w:cs="Times New Roman"/>
+        </w:rPr>
+        <w:t>Agile and Adaptive Robotics Lab graduate student to get help with the technical and challenges that we</w:t>
+      </w:r>
+    </w:p>
+    <w:p>
+      <w:pPr>
+        <w:rPr>
+          <w:rFonts w:ascii="Times New Roman" w:hAnsi="Times New Roman" w:cs="Times New Roman"/>
+        </w:rPr>
+      </w:pPr>
+      <w:r>
+        <w:rPr>
+          <w:rFonts w:ascii="Times New Roman" w:hAnsi="Times New Roman" w:cs="Times New Roman"/>
+        </w:rPr>
+        <w:t>encountered in the process.</w:t>
+      </w:r>
     </w:p>
     <w:sectPr>
       <w:pgSz w:w="12240" w:h="15840"/>
@@ -747,7 +387,7 @@
 </file>
 
 <file path=word/styles.xml><?xml version="1.0" encoding="utf-8"?>
-<w:styles xmlns:mc="http://schemas.openxmlformats.org/markup-compatibility/2006" xmlns:r="http://schemas.openxmlformats.org/officeDocument/2006/relationships" xmlns:w="http://schemas.openxmlformats.org/wordprocessingml/2006/main" xmlns:w14="http://schemas.microsoft.com/office/word/2010/wordml" xmlns:w15="http://schemas.microsoft.com/office/word/2012/wordml" xmlns:w16cid="http://schemas.microsoft.com/office/word/2016/wordml/cid" xmlns:w16se="http://schemas.microsoft.com/office/word/2015/wordml/symex" mc:Ignorable="w14 w15 w16se w16cid">
+<w:styles xmlns:mc="http://schemas.openxmlformats.org/markup-compatibility/2006" xmlns:r="http://schemas.openxmlformats.org/officeDocument/2006/relationships" xmlns:w="http://schemas.openxmlformats.org/wordprocessingml/2006/main" xmlns:w14="http://schemas.microsoft.com/office/word/2010/wordml" xmlns:w15="http://schemas.microsoft.com/office/word/2012/wordml" xmlns:w16cex="http://schemas.microsoft.com/office/word/2018/wordml/cex" xmlns:w16cid="http://schemas.microsoft.com/office/word/2016/wordml/cid" xmlns:w16="http://schemas.microsoft.com/office/word/2018/wordml" xmlns:w16se="http://schemas.microsoft.com/office/word/2015/wordml/symex" mc:Ignorable="w14 w15 w16se w16cid w16 w16cex">
   <w:docDefaults>
     <w:rPrDefault>
       <w:rPr>
